--- a/보고서/김나단/작업일지25.docx
+++ b/보고서/김나단/작업일지25.docx
@@ -366,66 +366,19 @@
               <w:rPr>
                 <w:rFonts w:hint="eastAsia"/>
               </w:rPr>
-              <w:t>그림자 구현</w:t>
-            </w:r>
-          </w:p>
-          <w:p>
-            <w:pPr>
-              <w:jc w:val="left"/>
-            </w:pPr>
-            <w:proofErr w:type="spellStart"/>
-            <w:r>
-              <w:rPr>
-                <w:rFonts w:hint="eastAsia"/>
-              </w:rPr>
-              <w:t>미니언</w:t>
-            </w:r>
-            <w:proofErr w:type="spellEnd"/>
-            <w:r>
-              <w:rPr>
-                <w:rFonts w:hint="eastAsia"/>
-              </w:rPr>
-              <w:t xml:space="preserve"> </w:t>
-            </w:r>
-            <w:r>
-              <w:t xml:space="preserve">FSM </w:t>
-            </w:r>
-            <w:r>
-              <w:rPr>
-                <w:rFonts w:hint="eastAsia"/>
-              </w:rPr>
-              <w:t>개선</w:t>
-            </w:r>
-          </w:p>
-          <w:p>
-            <w:pPr>
-              <w:jc w:val="left"/>
-            </w:pPr>
-            <w:r>
-              <w:rPr>
-                <w:rFonts w:hint="eastAsia"/>
-              </w:rPr>
-              <w:t xml:space="preserve">중립 몬스터 </w:t>
-            </w:r>
-            <w:r>
-              <w:t xml:space="preserve">FSM </w:t>
-            </w:r>
-            <w:r>
-              <w:rPr>
-                <w:rFonts w:hint="eastAsia"/>
-              </w:rPr>
-              <w:t>준비</w:t>
-            </w:r>
-          </w:p>
-          <w:p>
-            <w:pPr>
-              <w:jc w:val="left"/>
-            </w:pPr>
-            <w:r>
-              <w:rPr>
-                <w:rFonts w:hint="eastAsia"/>
-              </w:rPr>
-              <w:t>플레이어 특성 기획 수정</w:t>
+              <w:t xml:space="preserve">그림자 </w:t>
+            </w:r>
+            <w:r>
+              <w:rPr>
+                <w:rFonts w:hint="eastAsia"/>
+              </w:rPr>
+              <w:t xml:space="preserve">연구 및 </w:t>
+            </w:r>
+            <w:r>
+              <w:rPr>
+                <w:rFonts w:hint="eastAsia"/>
+              </w:rPr>
+              <w:t>구현</w:t>
             </w:r>
           </w:p>
         </w:tc>
@@ -455,18 +408,351 @@
           <w:numId w:val="1"/>
         </w:numPr>
         <w:ind w:leftChars="0"/>
-        <w:rPr>
-          <w:b/>
-          <w:sz w:val="22"/>
-        </w:rPr>
       </w:pPr>
       <w:r>
         <w:rPr>
           <w:rFonts w:hint="eastAsia"/>
-          <w:szCs w:val="20"/>
         </w:rPr>
         <w:t>그림자 연구 진행</w:t>
       </w:r>
+    </w:p>
+    <w:p>
+      <w:pPr>
+        <w:pStyle w:val="a4"/>
+        <w:numPr>
+          <w:ilvl w:val="1"/>
+          <w:numId w:val="1"/>
+        </w:numPr>
+        <w:ind w:leftChars="0"/>
+      </w:pPr>
+      <w:r>
+        <w:rPr>
+          <w:rFonts w:hint="eastAsia"/>
+        </w:rPr>
+        <w:t>그림자</w:t>
+      </w:r>
+      <w:r>
+        <w:t xml:space="preserve"> </w:t>
+      </w:r>
+      <w:r>
+        <w:rPr>
+          <w:rFonts w:hint="eastAsia"/>
+        </w:rPr>
+        <w:t>매핑은 라이트 시점에서 깊이 텍스처를 만들고 해당 텍스처를 모든 픽셀에서 사용</w:t>
+      </w:r>
+    </w:p>
+    <w:p>
+      <w:pPr>
+        <w:pStyle w:val="a4"/>
+        <w:numPr>
+          <w:ilvl w:val="2"/>
+          <w:numId w:val="1"/>
+        </w:numPr>
+        <w:ind w:leftChars="0"/>
+      </w:pPr>
+      <w:r>
+        <w:rPr>
+          <w:rFonts w:hint="eastAsia"/>
+        </w:rPr>
+        <w:t>카메라에 따라 라이트 카메라를 옮길 필요 없음</w:t>
+      </w:r>
+    </w:p>
+    <w:p>
+      <w:pPr>
+        <w:pStyle w:val="a4"/>
+        <w:numPr>
+          <w:ilvl w:val="2"/>
+          <w:numId w:val="1"/>
+        </w:numPr>
+        <w:ind w:leftChars="0"/>
+      </w:pPr>
+      <w:r>
+        <w:rPr>
+          <w:rFonts w:hint="eastAsia"/>
+        </w:rPr>
+        <w:t>참고:</w:t>
+      </w:r>
+      <w:r>
+        <w:t xml:space="preserve"> </w:t>
+      </w:r>
+      <w:hyperlink r:id="rId5" w:history="1">
+        <w:r>
+          <w:rPr>
+            <w:rStyle w:val="a5"/>
+          </w:rPr>
+          <w:t>https://www.slideshare.net/MoonLightMS/1023-1</w:t>
+        </w:r>
+      </w:hyperlink>
+      <w:r>
+        <w:t xml:space="preserve"> </w:t>
+      </w:r>
+    </w:p>
+    <w:p>
+      <w:pPr>
+        <w:pStyle w:val="a4"/>
+        <w:numPr>
+          <w:ilvl w:val="1"/>
+          <w:numId w:val="1"/>
+        </w:numPr>
+        <w:ind w:leftChars="0"/>
+      </w:pPr>
+      <w:r>
+        <w:rPr>
+          <w:rFonts w:hint="eastAsia"/>
+        </w:rPr>
+        <w:t>D</w:t>
+      </w:r>
+      <w:r>
+        <w:t xml:space="preserve">epth </w:t>
+      </w:r>
+      <w:r>
+        <w:rPr>
+          <w:rFonts w:hint="eastAsia"/>
+        </w:rPr>
+        <w:t>버퍼 만든 이후</w:t>
+      </w:r>
+      <w:r>
+        <w:t xml:space="preserve"> </w:t>
+      </w:r>
+      <w:r>
+        <w:rPr>
+          <w:rFonts w:hint="eastAsia"/>
+        </w:rPr>
+        <w:t>해당 버퍼를 텍스처로 읽을 수 있도록 설정</w:t>
+      </w:r>
+    </w:p>
+    <w:p>
+      <w:pPr>
+        <w:pStyle w:val="a4"/>
+        <w:numPr>
+          <w:ilvl w:val="2"/>
+          <w:numId w:val="1"/>
+        </w:numPr>
+        <w:ind w:leftChars="0"/>
+      </w:pPr>
+      <w:r>
+        <w:rPr>
+          <w:rFonts w:hint="eastAsia"/>
+        </w:rPr>
+        <w:t>D</w:t>
+      </w:r>
+      <w:r>
+        <w:t xml:space="preserve">epth </w:t>
+      </w:r>
+      <w:r>
+        <w:rPr>
+          <w:rFonts w:hint="eastAsia"/>
+        </w:rPr>
+        <w:t>값이 변경되지 않은 듯한 현상을 보임</w:t>
+      </w:r>
+    </w:p>
+    <w:p>
+      <w:r>
+        <w:rPr>
+          <w:noProof/>
+        </w:rPr>
+        <w:drawing>
+          <wp:inline distT="0" distB="0" distL="0" distR="0" wp14:anchorId="3103907A" wp14:editId="77603343">
+            <wp:extent cx="6645910" cy="3898265"/>
+            <wp:effectExtent l="0" t="0" r="2540" b="6985"/>
+            <wp:docPr id="1" name="그림 1"/>
+            <wp:cNvGraphicFramePr>
+              <a:graphicFrameLocks xmlns:a="http://schemas.openxmlformats.org/drawingml/2006/main" noChangeAspect="1"/>
+            </wp:cNvGraphicFramePr>
+            <a:graphic xmlns:a="http://schemas.openxmlformats.org/drawingml/2006/main">
+              <a:graphicData uri="http://schemas.openxmlformats.org/drawingml/2006/picture">
+                <pic:pic xmlns:pic="http://schemas.openxmlformats.org/drawingml/2006/picture">
+                  <pic:nvPicPr>
+                    <pic:cNvPr id="1" name=""/>
+                    <pic:cNvPicPr/>
+                  </pic:nvPicPr>
+                  <pic:blipFill>
+                    <a:blip r:embed="rId6"/>
+                    <a:stretch>
+                      <a:fillRect/>
+                    </a:stretch>
+                  </pic:blipFill>
+                  <pic:spPr>
+                    <a:xfrm>
+                      <a:off x="0" y="0"/>
+                      <a:ext cx="6645910" cy="3898265"/>
+                    </a:xfrm>
+                    <a:prstGeom prst="rect">
+                      <a:avLst/>
+                    </a:prstGeom>
+                  </pic:spPr>
+                </pic:pic>
+              </a:graphicData>
+            </a:graphic>
+          </wp:inline>
+        </w:drawing>
+      </w:r>
+      <w:proofErr w:type="spellStart"/>
+    </w:p>
+    <w:p>
+      <w:proofErr w:type="spellEnd"/>
+      <w:r>
+        <w:rPr>
+          <w:rFonts w:hint="eastAsia"/>
+        </w:rPr>
+        <w:t>D</w:t>
+      </w:r>
+      <w:r>
+        <w:t>epth</w:t>
+      </w:r>
+      <w:r>
+        <w:rPr>
+          <w:rFonts w:hint="eastAsia"/>
+        </w:rPr>
+        <w:t>는 1로 설정한 이후</w:t>
+      </w:r>
+      <w:r>
+        <w:t xml:space="preserve"> </w:t>
+      </w:r>
+      <w:r>
+        <w:rPr>
+          <w:rFonts w:hint="eastAsia"/>
+        </w:rPr>
+        <w:t xml:space="preserve">카메라에 가까울수록 </w:t>
+      </w:r>
+      <w:r>
+        <w:t>0</w:t>
+      </w:r>
+      <w:r>
+        <w:rPr>
+          <w:rFonts w:hint="eastAsia"/>
+        </w:rPr>
+        <w:t>으로 변해야 함</w:t>
+      </w:r>
+      <w:r>
+        <w:t xml:space="preserve"> -&gt; </w:t>
+      </w:r>
+      <w:r>
+        <w:rPr>
+          <w:rFonts w:hint="eastAsia"/>
+        </w:rPr>
+        <w:t xml:space="preserve">현재 바닥은 </w:t>
+      </w:r>
+      <w:r>
+        <w:t>0</w:t>
+      </w:r>
+      <w:r>
+        <w:rPr>
+          <w:rFonts w:hint="eastAsia"/>
+        </w:rPr>
+        <w:t xml:space="preserve">인데 물체는 </w:t>
+      </w:r>
+      <w:r>
+        <w:t>1</w:t>
+      </w:r>
+      <w:r>
+        <w:rPr>
+          <w:rFonts w:hint="eastAsia"/>
+        </w:rPr>
+        <w:t>인 상황</w:t>
+      </w:r>
+    </w:p>
+    <w:p>
+      <w:pPr>
+        <w:pStyle w:val="a4"/>
+        <w:numPr>
+          <w:ilvl w:val="0"/>
+          <w:numId w:val="1"/>
+        </w:numPr>
+        <w:ind w:leftChars="0"/>
+      </w:pPr>
+      <w:r>
+        <w:rPr>
+          <w:rFonts w:hint="eastAsia"/>
+        </w:rPr>
+        <w:t>참고용 도서 구매</w:t>
+      </w:r>
+    </w:p>
+    <w:p>
+      <w:pPr>
+        <w:pStyle w:val="a4"/>
+        <w:numPr>
+          <w:ilvl w:val="1"/>
+          <w:numId w:val="1"/>
+        </w:numPr>
+        <w:ind w:leftChars="0"/>
+      </w:pPr>
+      <w:r>
+        <w:rPr>
+          <w:rFonts w:hint="eastAsia"/>
+        </w:rPr>
+        <w:t>D</w:t>
+      </w:r>
+      <w:r>
+        <w:t>irectX12</w:t>
+      </w:r>
+      <w:r>
+        <w:rPr>
+          <w:rFonts w:hint="eastAsia"/>
+        </w:rPr>
+        <w:t xml:space="preserve">를 이용한 </w:t>
+      </w:r>
+      <w:r>
+        <w:t xml:space="preserve">3D </w:t>
+      </w:r>
+      <w:r>
+        <w:rPr>
+          <w:rFonts w:hint="eastAsia"/>
+        </w:rPr>
+        <w:t>게임 프로그래밍 입문</w:t>
+      </w:r>
+    </w:p>
+    <w:p>
+      <w:pPr>
+        <w:pStyle w:val="a4"/>
+        <w:numPr>
+          <w:ilvl w:val="2"/>
+          <w:numId w:val="1"/>
+        </w:numPr>
+        <w:ind w:leftChars="0"/>
+      </w:pPr>
+      <w:r>
+        <w:rPr>
+          <w:rFonts w:hint="eastAsia"/>
+        </w:rPr>
+        <w:t>참고:</w:t>
+      </w:r>
+      <w:r>
+        <w:t xml:space="preserve"> </w:t>
+      </w:r>
+      <w:hyperlink r:id="rId7" w:history="1">
+        <w:r>
+          <w:rPr>
+            <w:rStyle w:val="a5"/>
+          </w:rPr>
+          <w:t>http://www.aladin.co.kr/shop/wproduct.aspx?ISBN=8968487790&amp;start=pnaver_02</w:t>
+        </w:r>
+      </w:hyperlink>
+      <w:r>
+        <w:t xml:space="preserve"> </w:t>
+      </w:r>
+    </w:p>
+    <w:p>
+      <w:pPr>
+        <w:pStyle w:val="a4"/>
+        <w:numPr>
+          <w:ilvl w:val="2"/>
+          <w:numId w:val="1"/>
+        </w:numPr>
+        <w:ind w:leftChars="0"/>
+        <w:rPr>
+          <w:rFonts w:hint="eastAsia"/>
+        </w:rPr>
+      </w:pPr>
+      <w:r>
+        <w:rPr>
+          <w:rFonts w:hint="eastAsia"/>
+        </w:rPr>
+        <w:lastRenderedPageBreak/>
+        <w:t>해당 책에서 제공하는 코드 분석 중</w:t>
+      </w:r>
+      <w:bookmarkStart w:id="0" w:name="_GoBack"/>
+      <w:bookmarkEnd w:id="0"/>
     </w:p>
     <w:p>
       <w:pPr>
@@ -570,10 +856,7 @@
             <w:tcW w:w="3373" w:type="dxa"/>
             <w:vAlign w:val="center"/>
           </w:tcPr>
-          <w:p>
-            <w:bookmarkStart w:id="0" w:name="_GoBack"/>
-            <w:bookmarkEnd w:id="0"/>
-          </w:p>
+          <w:p/>
         </w:tc>
       </w:tr>
       <w:tr>

--- a/보고서/김나단/작업일지25.docx
+++ b/보고서/김나단/작업일지25.docx
@@ -587,10 +587,8 @@
           </wp:inline>
         </w:drawing>
       </w:r>
-      <w:proofErr w:type="spellStart"/>
     </w:p>
     <w:p>
-      <w:proofErr w:type="spellEnd"/>
       <w:r>
         <w:rPr>
           <w:rFonts w:hint="eastAsia"/>
@@ -740,9 +738,6 @@
           <w:numId w:val="1"/>
         </w:numPr>
         <w:ind w:leftChars="0"/>
-        <w:rPr>
-          <w:rFonts w:hint="eastAsia"/>
-        </w:rPr>
       </w:pPr>
       <w:r>
         <w:rPr>
@@ -751,8 +746,260 @@
         <w:lastRenderedPageBreak/>
         <w:t>해당 책에서 제공하는 코드 분석 중</w:t>
       </w:r>
-      <w:bookmarkStart w:id="0" w:name="_GoBack"/>
-      <w:bookmarkEnd w:id="0"/>
+    </w:p>
+    <w:p>
+      <w:pPr>
+        <w:pStyle w:val="a4"/>
+        <w:numPr>
+          <w:ilvl w:val="2"/>
+          <w:numId w:val="1"/>
+        </w:numPr>
+        <w:ind w:leftChars="0"/>
+      </w:pPr>
+      <w:r>
+        <w:rPr>
+          <w:rFonts w:hint="eastAsia"/>
+        </w:rPr>
+        <w:t>현재 적용하던 뷰,</w:t>
+      </w:r>
+      <w:r>
+        <w:t xml:space="preserve"> </w:t>
+      </w:r>
+      <w:proofErr w:type="spellStart"/>
+      <w:r>
+        <w:rPr>
+          <w:rFonts w:hint="eastAsia"/>
+        </w:rPr>
+        <w:t>프로젝션</w:t>
+      </w:r>
+      <w:proofErr w:type="spellEnd"/>
+      <w:r>
+        <w:rPr>
+          <w:rFonts w:hint="eastAsia"/>
+        </w:rPr>
+        <w:t xml:space="preserve"> 행렬에 텍스처 변환 행렬을 추가로 곱해 전달</w:t>
+      </w:r>
+    </w:p>
+    <w:p>
+      <w:pPr>
+        <w:pStyle w:val="a4"/>
+        <w:numPr>
+          <w:ilvl w:val="2"/>
+          <w:numId w:val="1"/>
+        </w:numPr>
+        <w:ind w:leftChars="0"/>
+      </w:pPr>
+      <w:r>
+        <w:t>Heap</w:t>
+      </w:r>
+      <w:r>
+        <w:rPr>
+          <w:rFonts w:hint="eastAsia"/>
+        </w:rPr>
+        <w:t>을 새로 생성하지 않고 포스트 프로세스</w:t>
+      </w:r>
+      <w:r>
+        <w:t xml:space="preserve"> </w:t>
+      </w:r>
+      <w:r>
+        <w:rPr>
+          <w:rFonts w:hint="eastAsia"/>
+        </w:rPr>
+        <w:t xml:space="preserve">단계에서 사용하는 </w:t>
+      </w:r>
+      <w:proofErr w:type="spellStart"/>
+      <w:r>
+        <w:rPr>
+          <w:rFonts w:hint="eastAsia"/>
+        </w:rPr>
+        <w:t>힙을</w:t>
+      </w:r>
+      <w:proofErr w:type="spellEnd"/>
+      <w:r>
+        <w:rPr>
+          <w:rFonts w:hint="eastAsia"/>
+        </w:rPr>
+        <w:t xml:space="preserve"> 이용하여 S</w:t>
+      </w:r>
+      <w:r>
+        <w:t>RV</w:t>
+      </w:r>
+      <w:r>
+        <w:rPr>
+          <w:rFonts w:hint="eastAsia"/>
+        </w:rPr>
+        <w:t xml:space="preserve">만들어 사용 </w:t>
+      </w:r>
+      <w:r>
+        <w:t xml:space="preserve">-&gt; </w:t>
+      </w:r>
+      <w:r>
+        <w:rPr>
+          <w:rFonts w:hint="eastAsia"/>
+        </w:rPr>
+        <w:t>포스트 프로세스 단계에서 텍스처 업데이트 시 함께 업데이트 되도록 설정</w:t>
+      </w:r>
+    </w:p>
+    <w:p>
+      <w:pPr>
+        <w:pStyle w:val="a4"/>
+        <w:numPr>
+          <w:ilvl w:val="2"/>
+          <w:numId w:val="1"/>
+        </w:numPr>
+        <w:ind w:leftChars="0"/>
+      </w:pPr>
+      <w:r>
+        <w:rPr>
+          <w:rFonts w:hint="eastAsia"/>
+        </w:rPr>
+        <w:t>여전히 전과 같은 문제 발</w:t>
+      </w:r>
+      <w:r>
+        <w:rPr>
+          <w:rFonts w:hint="eastAsia"/>
+        </w:rPr>
+        <w:t>견</w:t>
+      </w:r>
+    </w:p>
+    <w:p>
+      <w:pPr>
+        <w:pStyle w:val="a4"/>
+        <w:numPr>
+          <w:ilvl w:val="3"/>
+          <w:numId w:val="1"/>
+        </w:numPr>
+        <w:ind w:leftChars="0"/>
+      </w:pPr>
+      <w:r>
+        <w:t>w</w:t>
+      </w:r>
+      <w:r>
+        <w:rPr>
+          <w:rFonts w:hint="eastAsia"/>
+        </w:rPr>
+        <w:t>나누기 처리 안하고 나니 깊이 변화가 보임</w:t>
+      </w:r>
+    </w:p>
+    <w:p>
+      <w:pPr>
+        <w:pStyle w:val="a4"/>
+        <w:numPr>
+          <w:ilvl w:val="3"/>
+          <w:numId w:val="1"/>
+        </w:numPr>
+        <w:ind w:leftChars="0"/>
+      </w:pPr>
+      <w:r>
+        <w:rPr>
+          <w:rFonts w:hint="eastAsia"/>
+        </w:rPr>
+        <w:t>근데 절반만 출력되는 상황</w:t>
+      </w:r>
+    </w:p>
+    <w:p>
+      <w:r>
+        <w:rPr>
+          <w:noProof/>
+        </w:rPr>
+        <w:drawing>
+          <wp:inline distT="0" distB="0" distL="0" distR="0" wp14:anchorId="5E144EA0" wp14:editId="046DAB7E">
+            <wp:extent cx="6645910" cy="3898265"/>
+            <wp:effectExtent l="0" t="0" r="2540" b="6985"/>
+            <wp:docPr id="2" name="그림 2"/>
+            <wp:cNvGraphicFramePr>
+              <a:graphicFrameLocks xmlns:a="http://schemas.openxmlformats.org/drawingml/2006/main" noChangeAspect="1"/>
+            </wp:cNvGraphicFramePr>
+            <a:graphic xmlns:a="http://schemas.openxmlformats.org/drawingml/2006/main">
+              <a:graphicData uri="http://schemas.openxmlformats.org/drawingml/2006/picture">
+                <pic:pic xmlns:pic="http://schemas.openxmlformats.org/drawingml/2006/picture">
+                  <pic:nvPicPr>
+                    <pic:cNvPr id="1" name=""/>
+                    <pic:cNvPicPr/>
+                  </pic:nvPicPr>
+                  <pic:blipFill>
+                    <a:blip r:embed="rId8"/>
+                    <a:stretch>
+                      <a:fillRect/>
+                    </a:stretch>
+                  </pic:blipFill>
+                  <pic:spPr>
+                    <a:xfrm>
+                      <a:off x="0" y="0"/>
+                      <a:ext cx="6645910" cy="3898265"/>
+                    </a:xfrm>
+                    <a:prstGeom prst="rect">
+                      <a:avLst/>
+                    </a:prstGeom>
+                  </pic:spPr>
+                </pic:pic>
+              </a:graphicData>
+            </a:graphic>
+          </wp:inline>
+        </w:drawing>
+      </w:r>
+    </w:p>
+    <w:p>
+      <w:pPr>
+        <w:pStyle w:val="a4"/>
+        <w:numPr>
+          <w:ilvl w:val="1"/>
+          <w:numId w:val="1"/>
+        </w:numPr>
+        <w:ind w:leftChars="0"/>
+      </w:pPr>
+      <w:r>
+        <w:t xml:space="preserve">Light </w:t>
+      </w:r>
+      <w:r>
+        <w:rPr>
+          <w:rFonts w:hint="eastAsia"/>
+        </w:rPr>
+        <w:t>위치 수정하니 해결됨</w:t>
+      </w:r>
+    </w:p>
+    <w:p>
+      <w:r>
+        <w:rPr>
+          <w:noProof/>
+        </w:rPr>
+        <w:lastRenderedPageBreak/>
+        <w:drawing>
+          <wp:inline distT="0" distB="0" distL="0" distR="0" wp14:anchorId="7599CA47" wp14:editId="3EBB86D4">
+            <wp:extent cx="6645910" cy="3898265"/>
+            <wp:effectExtent l="0" t="0" r="2540" b="6985"/>
+            <wp:docPr id="3" name="그림 3"/>
+            <wp:cNvGraphicFramePr>
+              <a:graphicFrameLocks xmlns:a="http://schemas.openxmlformats.org/drawingml/2006/main" noChangeAspect="1"/>
+            </wp:cNvGraphicFramePr>
+            <a:graphic xmlns:a="http://schemas.openxmlformats.org/drawingml/2006/main">
+              <a:graphicData uri="http://schemas.openxmlformats.org/drawingml/2006/picture">
+                <pic:pic xmlns:pic="http://schemas.openxmlformats.org/drawingml/2006/picture">
+                  <pic:nvPicPr>
+                    <pic:cNvPr id="1" name=""/>
+                    <pic:cNvPicPr/>
+                  </pic:nvPicPr>
+                  <pic:blipFill>
+                    <a:blip r:embed="rId9"/>
+                    <a:stretch>
+                      <a:fillRect/>
+                    </a:stretch>
+                  </pic:blipFill>
+                  <pic:spPr>
+                    <a:xfrm>
+                      <a:off x="0" y="0"/>
+                      <a:ext cx="6645910" cy="3898265"/>
+                    </a:xfrm>
+                    <a:prstGeom prst="rect">
+                      <a:avLst/>
+                    </a:prstGeom>
+                  </pic:spPr>
+                </pic:pic>
+              </a:graphicData>
+            </a:graphic>
+          </wp:inline>
+        </w:drawing>
+      </w:r>
     </w:p>
     <w:p>
       <w:pPr>
@@ -764,10 +1011,232 @@
         <w:ind w:leftChars="0"/>
       </w:pPr>
       <w:r>
+        <w:rPr>
+          <w:rFonts w:hint="eastAsia"/>
+        </w:rPr>
+        <w:t>그림자 구현 진행</w:t>
+      </w:r>
+    </w:p>
+    <w:p>
+      <w:pPr>
+        <w:pStyle w:val="a4"/>
+        <w:numPr>
+          <w:ilvl w:val="1"/>
+          <w:numId w:val="1"/>
+        </w:numPr>
+        <w:ind w:leftChars="0"/>
+      </w:pPr>
+      <w:r>
+        <w:rPr>
+          <w:rFonts w:hint="eastAsia"/>
+        </w:rPr>
+        <w:t>라이트 위치 및 텍스처 크기 등을 수정하여 그림자 적용</w:t>
+      </w:r>
+    </w:p>
+    <w:p>
+      <w:r>
+        <w:rPr>
+          <w:noProof/>
+        </w:rPr>
+        <w:drawing>
+          <wp:inline distT="0" distB="0" distL="0" distR="0" wp14:anchorId="355C44C6" wp14:editId="6EC8C868">
+            <wp:extent cx="6645910" cy="3898265"/>
+            <wp:effectExtent l="0" t="0" r="2540" b="6985"/>
+            <wp:docPr id="4" name="그림 4"/>
+            <wp:cNvGraphicFramePr>
+              <a:graphicFrameLocks xmlns:a="http://schemas.openxmlformats.org/drawingml/2006/main" noChangeAspect="1"/>
+            </wp:cNvGraphicFramePr>
+            <a:graphic xmlns:a="http://schemas.openxmlformats.org/drawingml/2006/main">
+              <a:graphicData uri="http://schemas.openxmlformats.org/drawingml/2006/picture">
+                <pic:pic xmlns:pic="http://schemas.openxmlformats.org/drawingml/2006/picture">
+                  <pic:nvPicPr>
+                    <pic:cNvPr id="1" name=""/>
+                    <pic:cNvPicPr/>
+                  </pic:nvPicPr>
+                  <pic:blipFill>
+                    <a:blip r:embed="rId10"/>
+                    <a:stretch>
+                      <a:fillRect/>
+                    </a:stretch>
+                  </pic:blipFill>
+                  <pic:spPr>
+                    <a:xfrm>
+                      <a:off x="0" y="0"/>
+                      <a:ext cx="6645910" cy="3898265"/>
+                    </a:xfrm>
+                    <a:prstGeom prst="rect">
+                      <a:avLst/>
+                    </a:prstGeom>
+                  </pic:spPr>
+                </pic:pic>
+              </a:graphicData>
+            </a:graphic>
+          </wp:inline>
+        </w:drawing>
+      </w:r>
+    </w:p>
+    <w:p>
+      <w:pPr>
+        <w:pStyle w:val="a4"/>
+        <w:numPr>
+          <w:ilvl w:val="1"/>
+          <w:numId w:val="1"/>
+        </w:numPr>
+        <w:ind w:leftChars="0"/>
+      </w:pPr>
+      <w:r>
+        <w:rPr>
+          <w:rFonts w:hint="eastAsia"/>
+        </w:rPr>
+        <w:t>문제점:</w:t>
+      </w:r>
+      <w:r>
+        <w:t xml:space="preserve"> </w:t>
+      </w:r>
+      <w:r>
+        <w:rPr>
+          <w:rFonts w:hint="eastAsia"/>
+        </w:rPr>
+        <w:t>그림자 여드름 현상 발생</w:t>
+      </w:r>
+    </w:p>
+    <w:p>
+      <w:pPr>
+        <w:pStyle w:val="a4"/>
+        <w:numPr>
+          <w:ilvl w:val="1"/>
+          <w:numId w:val="1"/>
+        </w:numPr>
+        <w:ind w:leftChars="0"/>
+      </w:pPr>
+      <w:r>
+        <w:t>Bias</w:t>
+      </w:r>
+      <w:r>
+        <w:rPr>
+          <w:rFonts w:hint="eastAsia"/>
+        </w:rPr>
+        <w:t>값 조정해서 해결하고자 하였으나 그림자 여드름 현상이 아닌 것 같음</w:t>
+      </w:r>
+    </w:p>
+    <w:p>
+      <w:r>
+        <w:rPr>
+          <w:noProof/>
+        </w:rPr>
+        <w:lastRenderedPageBreak/>
+        <w:drawing>
+          <wp:inline distT="0" distB="0" distL="0" distR="0" wp14:anchorId="5B08E568" wp14:editId="19C2464D">
+            <wp:extent cx="6645910" cy="3898265"/>
+            <wp:effectExtent l="0" t="0" r="2540" b="6985"/>
+            <wp:docPr id="5" name="그림 5"/>
+            <wp:cNvGraphicFramePr>
+              <a:graphicFrameLocks xmlns:a="http://schemas.openxmlformats.org/drawingml/2006/main" noChangeAspect="1"/>
+            </wp:cNvGraphicFramePr>
+            <a:graphic xmlns:a="http://schemas.openxmlformats.org/drawingml/2006/main">
+              <a:graphicData uri="http://schemas.openxmlformats.org/drawingml/2006/picture">
+                <pic:pic xmlns:pic="http://schemas.openxmlformats.org/drawingml/2006/picture">
+                  <pic:nvPicPr>
+                    <pic:cNvPr id="1" name=""/>
+                    <pic:cNvPicPr/>
+                  </pic:nvPicPr>
+                  <pic:blipFill>
+                    <a:blip r:embed="rId11"/>
+                    <a:stretch>
+                      <a:fillRect/>
+                    </a:stretch>
+                  </pic:blipFill>
+                  <pic:spPr>
+                    <a:xfrm>
+                      <a:off x="0" y="0"/>
+                      <a:ext cx="6645910" cy="3898265"/>
+                    </a:xfrm>
+                    <a:prstGeom prst="rect">
+                      <a:avLst/>
+                    </a:prstGeom>
+                  </pic:spPr>
+                </pic:pic>
+              </a:graphicData>
+            </a:graphic>
+          </wp:inline>
+        </w:drawing>
+      </w:r>
+    </w:p>
+    <w:p>
+      <w:pPr>
+        <w:pStyle w:val="a4"/>
+        <w:numPr>
+          <w:ilvl w:val="0"/>
+          <w:numId w:val="1"/>
+        </w:numPr>
+        <w:ind w:leftChars="0"/>
+        <w:rPr>
+          <w:rFonts w:hint="eastAsia"/>
+        </w:rPr>
+      </w:pPr>
+      <w:r>
+        <w:rPr>
+          <w:rFonts w:hint="eastAsia"/>
+        </w:rPr>
+        <w:t>상당히 규칙적인 모양으로</w:t>
+      </w:r>
+      <w:r>
+        <w:t xml:space="preserve"> </w:t>
+      </w:r>
+      <w:r>
+        <w:rPr>
+          <w:rFonts w:hint="eastAsia"/>
+        </w:rPr>
+        <w:t xml:space="preserve">무늬가 </w:t>
+      </w:r>
+      <w:proofErr w:type="spellStart"/>
+      <w:r>
+        <w:rPr>
+          <w:rFonts w:hint="eastAsia"/>
+        </w:rPr>
+        <w:t>들어감</w:t>
+      </w:r>
+      <w:proofErr w:type="spellEnd"/>
+    </w:p>
+    <w:p>
+      <w:pPr>
+        <w:pStyle w:val="a4"/>
+        <w:numPr>
+          <w:ilvl w:val="0"/>
+          <w:numId w:val="1"/>
+        </w:numPr>
+        <w:ind w:leftChars="0"/>
+      </w:pPr>
+      <w:r>
         <w:t>You tube</w:t>
       </w:r>
       <w:r>
         <w:t xml:space="preserve">: </w:t>
+      </w:r>
+      <w:hyperlink r:id="rId12" w:history="1">
+        <w:r>
+          <w:rPr>
+            <w:rStyle w:val="a5"/>
+          </w:rPr>
+          <w:t>https://youtu.be/o</w:t>
+        </w:r>
+        <w:bookmarkStart w:id="0" w:name="_GoBack"/>
+        <w:bookmarkEnd w:id="0"/>
+        <w:r>
+          <w:rPr>
+            <w:rStyle w:val="a5"/>
+          </w:rPr>
+          <w:t>L</w:t>
+        </w:r>
+        <w:r>
+          <w:rPr>
+            <w:rStyle w:val="a5"/>
+          </w:rPr>
+          <w:t>vtb05OhZI</w:t>
+        </w:r>
+      </w:hyperlink>
+      <w:r>
+        <w:t xml:space="preserve"> </w:t>
       </w:r>
     </w:p>
     <w:tbl>
@@ -1210,7 +1679,7 @@
         <w:rFonts w:ascii="Wingdings" w:hAnsi="Wingdings" w:hint="default"/>
       </w:rPr>
     </w:lvl>
-    <w:lvl w:ilvl="3" w:tplc="04090001" w:tentative="1">
+    <w:lvl w:ilvl="3" w:tplc="04090001">
       <w:start w:val="1"/>
       <w:numFmt w:val="bullet"/>
       <w:lvlText w:val=""/>

--- a/보고서/김나단/작업일지25.docx
+++ b/보고서/김나단/작업일지25.docx
@@ -104,7 +104,6 @@
                 <w:sz w:val="22"/>
               </w:rPr>
             </w:pPr>
-            <w:proofErr w:type="spellStart"/>
             <w:r>
               <w:rPr>
                 <w:rFonts w:hint="eastAsia"/>
@@ -113,7 +112,6 @@
               </w:rPr>
               <w:t>팀명</w:t>
             </w:r>
-            <w:proofErr w:type="spellEnd"/>
           </w:p>
         </w:tc>
         <w:tc>
@@ -765,19 +763,11 @@
       <w:r>
         <w:t xml:space="preserve"> </w:t>
       </w:r>
-      <w:proofErr w:type="spellStart"/>
-      <w:r>
-        <w:rPr>
-          <w:rFonts w:hint="eastAsia"/>
-        </w:rPr>
-        <w:t>프로젝션</w:t>
-      </w:r>
-      <w:proofErr w:type="spellEnd"/>
-      <w:r>
-        <w:rPr>
-          <w:rFonts w:hint="eastAsia"/>
-        </w:rPr>
-        <w:t xml:space="preserve"> 행렬에 텍스처 변환 행렬을 추가로 곱해 전달</w:t>
+      <w:r>
+        <w:rPr>
+          <w:rFonts w:hint="eastAsia"/>
+        </w:rPr>
+        <w:t>프로젝션 행렬에 텍스처 변환 행렬을 추가로 곱해 전달</w:t>
       </w:r>
     </w:p>
     <w:p>
@@ -805,21 +795,7 @@
         <w:rPr>
           <w:rFonts w:hint="eastAsia"/>
         </w:rPr>
-        <w:t xml:space="preserve">단계에서 사용하는 </w:t>
-      </w:r>
-      <w:proofErr w:type="spellStart"/>
-      <w:r>
-        <w:rPr>
-          <w:rFonts w:hint="eastAsia"/>
-        </w:rPr>
-        <w:t>힙을</w:t>
-      </w:r>
-      <w:proofErr w:type="spellEnd"/>
-      <w:r>
-        <w:rPr>
-          <w:rFonts w:hint="eastAsia"/>
-        </w:rPr>
-        <w:t xml:space="preserve"> 이용하여 S</w:t>
+        <w:t>단계에서 사용하는 힙을 이용하여 S</w:t>
       </w:r>
       <w:r>
         <w:t>RV</w:t>
@@ -1170,9 +1146,6 @@
           <w:numId w:val="1"/>
         </w:numPr>
         <w:ind w:leftChars="0"/>
-        <w:rPr>
-          <w:rFonts w:hint="eastAsia"/>
-        </w:rPr>
       </w:pPr>
       <w:r>
         <w:rPr>
@@ -1187,16 +1160,8 @@
         <w:rPr>
           <w:rFonts w:hint="eastAsia"/>
         </w:rPr>
-        <w:t xml:space="preserve">무늬가 </w:t>
-      </w:r>
-      <w:proofErr w:type="spellStart"/>
-      <w:r>
-        <w:rPr>
-          <w:rFonts w:hint="eastAsia"/>
-        </w:rPr>
-        <w:t>들어감</w:t>
-      </w:r>
-      <w:proofErr w:type="spellEnd"/>
+        <w:t>무늬가 들어감</w:t>
+      </w:r>
     </w:p>
     <w:p>
       <w:pPr>
@@ -1218,21 +1183,7 @@
           <w:rPr>
             <w:rStyle w:val="a5"/>
           </w:rPr>
-          <w:t>https://youtu.be/o</w:t>
-        </w:r>
-        <w:bookmarkStart w:id="0" w:name="_GoBack"/>
-        <w:bookmarkEnd w:id="0"/>
-        <w:r>
-          <w:rPr>
-            <w:rStyle w:val="a5"/>
-          </w:rPr>
-          <w:t>L</w:t>
-        </w:r>
-        <w:r>
-          <w:rPr>
-            <w:rStyle w:val="a5"/>
-          </w:rPr>
-          <w:t>vtb05OhZI</w:t>
+          <w:t>https://youtu.be/oLvtb05OhZI</w:t>
         </w:r>
       </w:hyperlink>
       <w:r>
@@ -1371,7 +1322,7 @@
               <w:t>2</w:t>
             </w:r>
             <w:r>
-              <w:t>5</w:t>
+              <w:t>6</w:t>
             </w:r>
             <w:r>
               <w:rPr>
@@ -1468,6 +1419,8 @@
             <w:pPr>
               <w:jc w:val="left"/>
             </w:pPr>
+            <w:bookmarkStart w:id="0" w:name="_GoBack"/>
+            <w:bookmarkEnd w:id="0"/>
           </w:p>
         </w:tc>
       </w:tr>
